--- a/storage/app/agreements/templates/agreement_ovz.docx
+++ b/storage/app/agreements/templates/agreement_ovz.docx
@@ -3350,6 +3350,7 @@
                 <w:rFonts w:ascii="Times New Roman" w:hAnsi="Times New Roman" w:cs="Times New Roman"/>
                 <w:sz w:val="20"/>
                 <w:szCs w:val="24"/>
+                <w:lang w:val="en-US"/>
               </w:rPr>
             </w:pPr>
             <w:r>
@@ -3759,6 +3760,25 @@
                 <w:lang w:val="en-US"/>
               </w:rPr>
               <w:t>}</w:t>
+            </w:r>
+          </w:p>
+          <w:p>
+            <w:pPr>
+              <w:rPr>
+                <w:rFonts w:ascii="Times New Roman" w:hAnsi="Times New Roman" w:cs="Times New Roman"/>
+                <w:sz w:val="24"/>
+                <w:szCs w:val="24"/>
+                <w:lang w:val="en-US"/>
+              </w:rPr>
+            </w:pPr>
+            <w:r>
+              <w:rPr>
+                <w:rFonts w:ascii="Times New Roman" w:hAnsi="Times New Roman" w:cs="Times New Roman"/>
+                <w:sz w:val="24"/>
+                <w:szCs w:val="24"/>
+                <w:lang w:val="en-US"/>
+              </w:rPr>
+              <w:t>${com_ogrnip}</w:t>
             </w:r>
           </w:p>
         </w:tc>
